--- a/Daily Lesson Plans/Day 2/Day 2.docx
+++ b/Daily Lesson Plans/Day 2/Day 2.docx
@@ -156,110 +156,6 @@
           <w:szCs w:val="22"/>
         </w:rPr>
         <w:t>All components will be 3D printed</w:t>
-      </w:r>
-    </w:p>
-    <w:p>
-      <w:pPr>
-        <w:pStyle w:val="NormalWeb"/>
-        <w:numPr>
-          <w:ilvl w:val="0"/>
-          <w:numId w:val="4"/>
-        </w:numPr>
-        <w:spacing w:beforeLines="40" w:before="96" w:beforeAutospacing="0" w:afterLines="40" w:after="96" w:afterAutospacing="0"/>
-        <w:textAlignment w:val="baseline"/>
-        <w:rPr>
-          <w:rFonts w:ascii="Arial" w:hAnsi="Arial" w:cs="Arial"/>
-          <w:color w:val="000000"/>
-          <w:sz w:val="22"/>
-          <w:szCs w:val="22"/>
-        </w:rPr>
-      </w:pPr>
-      <w:r>
-        <w:rPr>
-          <w:rFonts w:ascii="Arial" w:hAnsi="Arial" w:cs="Arial"/>
-          <w:color w:val="000000"/>
-          <w:sz w:val="22"/>
-          <w:szCs w:val="22"/>
-        </w:rPr>
-        <w:t>Continue building beginner rockets</w:t>
-      </w:r>
-    </w:p>
-    <w:p>
-      <w:pPr>
-        <w:pStyle w:val="NormalWeb"/>
-        <w:numPr>
-          <w:ilvl w:val="1"/>
-          <w:numId w:val="4"/>
-        </w:numPr>
-        <w:spacing w:beforeLines="40" w:before="96" w:beforeAutospacing="0" w:afterLines="40" w:after="96" w:afterAutospacing="0"/>
-        <w:textAlignment w:val="baseline"/>
-        <w:rPr>
-          <w:rFonts w:ascii="Arial" w:hAnsi="Arial" w:cs="Arial"/>
-          <w:color w:val="000000"/>
-          <w:sz w:val="22"/>
-          <w:szCs w:val="22"/>
-        </w:rPr>
-      </w:pPr>
-      <w:r>
-        <w:rPr>
-          <w:rFonts w:ascii="Arial" w:hAnsi="Arial" w:cs="Arial"/>
-          <w:color w:val="000000"/>
-          <w:sz w:val="22"/>
-          <w:szCs w:val="22"/>
-        </w:rPr>
-        <w:t>Attach launch lugs</w:t>
-      </w:r>
-    </w:p>
-    <w:p>
-      <w:pPr>
-        <w:pStyle w:val="NormalWeb"/>
-        <w:numPr>
-          <w:ilvl w:val="1"/>
-          <w:numId w:val="4"/>
-        </w:numPr>
-        <w:spacing w:beforeLines="40" w:before="96" w:beforeAutospacing="0" w:afterLines="40" w:after="96" w:afterAutospacing="0"/>
-        <w:textAlignment w:val="baseline"/>
-        <w:rPr>
-          <w:rFonts w:ascii="Arial" w:hAnsi="Arial" w:cs="Arial"/>
-          <w:color w:val="000000"/>
-          <w:sz w:val="22"/>
-          <w:szCs w:val="22"/>
-        </w:rPr>
-      </w:pPr>
-      <w:r>
-        <w:rPr>
-          <w:rFonts w:ascii="Arial" w:hAnsi="Arial" w:cs="Arial"/>
-          <w:color w:val="000000"/>
-          <w:sz w:val="22"/>
-          <w:szCs w:val="22"/>
-        </w:rPr>
-        <w:t>Tying parachute to shock cord</w:t>
-      </w:r>
-    </w:p>
-    <w:p>
-      <w:pPr>
-        <w:pStyle w:val="NormalWeb"/>
-        <w:numPr>
-          <w:ilvl w:val="1"/>
-          <w:numId w:val="4"/>
-        </w:numPr>
-        <w:spacing w:beforeLines="40" w:before="96" w:beforeAutospacing="0" w:afterLines="40" w:after="96" w:afterAutospacing="0"/>
-        <w:textAlignment w:val="baseline"/>
-        <w:rPr>
-          <w:rFonts w:ascii="Arial" w:hAnsi="Arial" w:cs="Arial"/>
-          <w:color w:val="000000"/>
-          <w:sz w:val="22"/>
-          <w:szCs w:val="22"/>
-        </w:rPr>
-      </w:pPr>
-      <w:r>
-        <w:rPr>
-          <w:rFonts w:ascii="Arial" w:hAnsi="Arial" w:cs="Arial"/>
-          <w:color w:val="000000"/>
-          <w:sz w:val="22"/>
-          <w:szCs w:val="22"/>
-        </w:rPr>
-        <w:t>Using cyanoacrylate glue to reinforce body tubes</w:t>
       </w:r>
     </w:p>
     <w:p>
@@ -465,7 +361,6 @@
           <w:b/>
           <w:bCs/>
         </w:rPr>
-        <w:lastRenderedPageBreak/>
         <w:t>CAD:</w:t>
       </w:r>
     </w:p>
@@ -546,6 +441,7 @@
         <w:rPr>
           <w:rFonts w:ascii="Arial" w:hAnsi="Arial" w:cs="Arial"/>
         </w:rPr>
+        <w:lastRenderedPageBreak/>
         <w:t>Remember to review their designs and give suggestions for improvements</w:t>
       </w:r>
     </w:p>
@@ -602,6 +498,7 @@
       <w:r>
         <w:rPr>
           <w:rFonts w:ascii="Arial" w:hAnsi="Arial" w:cs="Arial"/>
+          <w:noProof/>
         </w:rPr>
         <w:drawing>
           <wp:inline distT="0" distB="0" distL="0" distR="0" wp14:anchorId="5302E599" wp14:editId="4FD0AD9E">
